--- a/src/mod/resources/manual/dol/manual.docx
+++ b/src/mod/resources/manual/dol/manual.docx
@@ -472,6 +472,14 @@
                 <w:szCs w:val="25"/>
               </w:rPr>
               <w:t xml:space="preserve"> first smash DI input.</w:t>
+            </w:r>
+            <w:r>
+              <w:rPr>
+                <w:rFonts w:ascii="A-OTF Folk Pro H" w:eastAsia="A-OTF Folk Pro H" w:hAnsi="A-OTF Folk Pro H"/>
+                <w:sz w:val="25"/>
+                <w:szCs w:val="25"/>
+              </w:rPr>
+              <w:t xml:space="preserve"> This fix applies to shield smash DI.</w:t>
             </w:r>
           </w:p>
         </w:tc>
